--- a/ASSIGNMENTS/MONISHA R/ASSIGN 3/Monisha Assignment3.docx
+++ b/ASSIGNMENTS/MONISHA R/ASSIGN 3/Monisha Assignment3.docx
@@ -88,16 +88,39 @@
     </w:p>
     <w:p>
       <w:pPr>
+        <w:pStyle w:val="Heading3"/>
+        <w:shd w:val="clear" w:color="auto" w:fill="FFFFFF"/>
+        <w:spacing w:before="0" w:beforeAutospacing="0" w:after="150" w:afterAutospacing="0" w:line="465" w:lineRule="atLeast"/>
+        <w:rPr>
+          <w:rFonts w:ascii="Calibri" w:hAnsi="Calibri" w:cs="Calibri"/>
+          <w:color w:val="35475C"/>
+          <w:sz w:val="36"/>
+          <w:szCs w:val="36"/>
+        </w:rPr>
+      </w:pPr>
+      <w:r>
+        <w:rPr>
+          <w:rFonts w:ascii="Calibri" w:hAnsi="Calibri" w:cs="Calibri"/>
+          <w:sz w:val="36"/>
+          <w:szCs w:val="36"/>
+        </w:rPr>
+        <w:t xml:space="preserve">PROJECT: </w:t>
+      </w:r>
+      <w:r>
+        <w:rPr>
+          <w:rFonts w:ascii="Calibri" w:hAnsi="Calibri" w:cs="Calibri"/>
+          <w:color w:val="35475C"/>
+          <w:sz w:val="36"/>
+          <w:szCs w:val="36"/>
+        </w:rPr>
+        <w:t>Emerging Methods for Early Detection of Forest Fires</w:t>
+      </w:r>
+    </w:p>
+    <w:p>
+      <w:pPr>
         <w:spacing w:after="22" w:line="271" w:lineRule="auto"/>
         <w:ind w:left="96" w:right="3235" w:hanging="10"/>
       </w:pPr>
-      <w:r>
-        <w:rPr>
-          <w:b/>
-          <w:sz w:val="36"/>
-        </w:rPr>
-        <w:t xml:space="preserve">PROJECT: Personal Expense Tracker </w:t>
-      </w:r>
     </w:p>
     <w:p>
       <w:pPr>
@@ -3894,6 +3917,7 @@
     <w:lsdException w:name="HTML Sample" w:semiHidden="1" w:unhideWhenUsed="1"/>
     <w:lsdException w:name="HTML Typewriter" w:semiHidden="1" w:unhideWhenUsed="1"/>
     <w:lsdException w:name="HTML Variable" w:semiHidden="1" w:unhideWhenUsed="1"/>
+    <w:lsdException w:name="Normal Table" w:semiHidden="1" w:unhideWhenUsed="1"/>
     <w:lsdException w:name="annotation subject" w:semiHidden="1" w:unhideWhenUsed="1"/>
     <w:lsdException w:name="No List" w:semiHidden="1" w:unhideWhenUsed="1"/>
     <w:lsdException w:name="Outline List 1" w:semiHidden="1" w:unhideWhenUsed="1"/>
@@ -3936,8 +3960,11 @@
     <w:lsdException w:name="Table Contemporary" w:semiHidden="1" w:unhideWhenUsed="1"/>
     <w:lsdException w:name="Table Elegant" w:semiHidden="1" w:unhideWhenUsed="1"/>
     <w:lsdException w:name="Table Professional" w:semiHidden="1" w:unhideWhenUsed="1"/>
+    <w:lsdException w:name="Table Subtle 1" w:semiHidden="1" w:unhideWhenUsed="1"/>
     <w:lsdException w:name="Table Subtle 2" w:semiHidden="1" w:unhideWhenUsed="1"/>
     <w:lsdException w:name="Table Web 1" w:semiHidden="1" w:unhideWhenUsed="1"/>
+    <w:lsdException w:name="Table Web 2" w:semiHidden="1" w:unhideWhenUsed="1"/>
+    <w:lsdException w:name="Table Web 3" w:semiHidden="1" w:unhideWhenUsed="1"/>
     <w:lsdException w:name="Balloon Text" w:semiHidden="1" w:unhideWhenUsed="1"/>
     <w:lsdException w:name="Table Grid" w:uiPriority="39"/>
     <w:lsdException w:name="Table Theme" w:semiHidden="1" w:unhideWhenUsed="1"/>
@@ -4170,6 +4197,27 @@
       <w:color w:val="000000"/>
     </w:rPr>
   </w:style>
+  <w:style w:type="paragraph" w:styleId="Heading3">
+    <w:name w:val="heading 3"/>
+    <w:basedOn w:val="Normal"/>
+    <w:link w:val="Heading3Char"/>
+    <w:uiPriority w:val="9"/>
+    <w:qFormat/>
+    <w:rsid w:val="0054197D"/>
+    <w:pPr>
+      <w:spacing w:before="100" w:beforeAutospacing="1" w:after="100" w:afterAutospacing="1" w:line="240" w:lineRule="auto"/>
+      <w:outlineLvl w:val="2"/>
+    </w:pPr>
+    <w:rPr>
+      <w:rFonts w:ascii="Times New Roman" w:eastAsia="Times New Roman" w:hAnsi="Times New Roman" w:cs="Times New Roman"/>
+      <w:b/>
+      <w:bCs/>
+      <w:color w:val="auto"/>
+      <w:sz w:val="27"/>
+      <w:szCs w:val="27"/>
+      <w:lang w:val="en-US" w:eastAsia="en-US"/>
+    </w:rPr>
+  </w:style>
   <w:style w:type="character" w:default="1" w:styleId="DefaultParagraphFont">
     <w:name w:val="Default Paragraph Font"/>
     <w:uiPriority w:val="1"/>
@@ -4196,6 +4244,21 @@
     <w:uiPriority w:val="99"/>
     <w:semiHidden/>
     <w:unhideWhenUsed/>
+  </w:style>
+  <w:style w:type="character" w:customStyle="1" w:styleId="Heading3Char">
+    <w:name w:val="Heading 3 Char"/>
+    <w:basedOn w:val="DefaultParagraphFont"/>
+    <w:link w:val="Heading3"/>
+    <w:uiPriority w:val="9"/>
+    <w:rsid w:val="0054197D"/>
+    <w:rPr>
+      <w:rFonts w:ascii="Times New Roman" w:eastAsia="Times New Roman" w:hAnsi="Times New Roman" w:cs="Times New Roman"/>
+      <w:b/>
+      <w:bCs/>
+      <w:sz w:val="27"/>
+      <w:szCs w:val="27"/>
+      <w:lang w:val="en-US" w:eastAsia="en-US"/>
+    </w:rPr>
   </w:style>
 </w:styles>
 </file>
